--- a/Questions.docx
+++ b/Questions.docx
@@ -4,7 +4,21 @@
   <w:body>
     <w:p>
       <w:r>
-        <w:t>Which who led the team that invented warp drive on Terra?</w:t>
+        <w:t>W</w:t>
+      </w:r>
+      <w:r>
+        <w:t xml:space="preserve">ho </w:t>
+      </w:r>
+      <w:r>
+        <w:t xml:space="preserve">represented Humanity when they made first contact with the </w:t>
+      </w:r>
+      <w:proofErr w:type="spellStart"/>
+      <w:r>
+        <w:t>Vulcans</w:t>
+      </w:r>
+      <w:proofErr w:type="spellEnd"/>
+      <w:r>
+        <w:t xml:space="preserve">? </w:t>
       </w:r>
     </w:p>
     <w:p/>
@@ -33,6 +47,20 @@
     <w:p>
       <w:r>
         <w:t>What year was the United Federation of Planets founded in?</w:t>
+      </w:r>
+    </w:p>
+    <w:p/>
+    <w:p>
+      <w:r>
+        <w:t>What battle started the first Federation-</w:t>
+      </w:r>
+      <w:proofErr w:type="spellStart"/>
+      <w:r>
+        <w:t>Klingon</w:t>
+      </w:r>
+      <w:proofErr w:type="spellEnd"/>
+      <w:r>
+        <w:t xml:space="preserve"> war?</w:t>
       </w:r>
     </w:p>
     <w:p/>

--- a/Questions.docx
+++ b/Questions.docx
@@ -10,35 +10,53 @@
         <w:t xml:space="preserve">ho </w:t>
       </w:r>
       <w:r>
-        <w:t xml:space="preserve">represented Humanity when they made first contact with the </w:t>
-      </w:r>
-      <w:proofErr w:type="spellStart"/>
-      <w:r>
-        <w:t>Vulcans</w:t>
-      </w:r>
-      <w:proofErr w:type="spellEnd"/>
-      <w:r>
-        <w:t xml:space="preserve">? </w:t>
-      </w:r>
-    </w:p>
-    <w:p/>
-    <w:p>
-      <w:r>
-        <w:t xml:space="preserve">Which Human arranged an alliance between the </w:t>
-      </w:r>
-      <w:proofErr w:type="spellStart"/>
-      <w:r>
-        <w:t>Vulcans</w:t>
-      </w:r>
-      <w:proofErr w:type="spellEnd"/>
-      <w:r>
-        <w:t xml:space="preserve"> and the </w:t>
-      </w:r>
-      <w:proofErr w:type="spellStart"/>
-      <w:r>
-        <w:t>Andorians</w:t>
-      </w:r>
-      <w:proofErr w:type="spellEnd"/>
+        <w:t xml:space="preserve">represented Humanity when they made first contact with the Vulcans? </w:t>
+      </w:r>
+    </w:p>
+    <w:p/>
+    <w:p>
+      <w:r>
+        <w:t>Which Human arranged an alliance between the Vulcans and the Andorians?</w:t>
+      </w:r>
+    </w:p>
+    <w:p/>
+    <w:p>
+      <w:r>
+        <w:t>What year was the United Federation of Planets founded in?</w:t>
+      </w:r>
+    </w:p>
+    <w:p/>
+    <w:p>
+      <w:r>
+        <w:t>What battle started the first Federation-Klingon war?</w:t>
+      </w:r>
+    </w:p>
+    <w:p/>
+    <w:p>
+      <w:r>
+        <w:t>PUT IN KELVIN UNIVERSE QUESTION – SPOCK’S FINAL MISSION?</w:t>
+      </w:r>
+    </w:p>
+    <w:p/>
+    <w:p>
+      <w:r>
+        <w:t>Which starship first successfully used Displacement-A</w:t>
+      </w:r>
+      <w:r>
+        <w:t xml:space="preserve">ctivated </w:t>
+      </w:r>
+      <w:r>
+        <w:t>M</w:t>
+      </w:r>
+      <w:r>
+        <w:t>ycelial</w:t>
+      </w:r>
+      <w:r>
+        <w:t xml:space="preserve"> Spore Hub D</w:t>
+      </w:r>
+      <w:r>
+        <w:t>rive</w:t>
+      </w:r>
       <w:r>
         <w:t>?</w:t>
       </w:r>
@@ -46,44 +64,22 @@
     <w:p/>
     <w:p>
       <w:r>
-        <w:t>What year was the United Federation of Planets founded in?</w:t>
-      </w:r>
-    </w:p>
-    <w:p/>
-    <w:p>
-      <w:r>
-        <w:t>What battle started the first Federation-</w:t>
-      </w:r>
-      <w:proofErr w:type="spellStart"/>
-      <w:r>
-        <w:t>Klingon</w:t>
-      </w:r>
-      <w:proofErr w:type="spellEnd"/>
-      <w:r>
-        <w:t xml:space="preserve"> war?</w:t>
-      </w:r>
-    </w:p>
-    <w:p/>
-    <w:p>
-      <w:r>
-        <w:t>Which starship first successfully used Displacement-A</w:t>
-      </w:r>
-      <w:r>
-        <w:t xml:space="preserve">ctivated </w:t>
-      </w:r>
-      <w:proofErr w:type="spellStart"/>
-      <w:r>
-        <w:t>M</w:t>
-      </w:r>
-      <w:r>
-        <w:t>ycelial</w:t>
-      </w:r>
-      <w:proofErr w:type="spellEnd"/>
-      <w:r>
-        <w:t xml:space="preserve"> Spore Hub D</w:t>
-      </w:r>
-      <w:r>
-        <w:t>rive</w:t>
+        <w:t>Which starship captain turned back the Romulan Star Empire’s incursion</w:t>
+      </w:r>
+      <w:r>
+        <w:t xml:space="preserve"> on </w:t>
+      </w:r>
+      <w:r>
+        <w:t xml:space="preserve">stardate </w:t>
+      </w:r>
+      <w:r>
+        <w:t>1709.1 (2266</w:t>
+      </w:r>
+      <w:r>
+        <w:t xml:space="preserve"> CE</w:t>
+      </w:r>
+      <w:r>
+        <w:t>)</w:t>
       </w:r>
       <w:r>
         <w:t>?</w:t>
@@ -92,43 +88,6 @@
     <w:p/>
     <w:p>
       <w:r>
-        <w:t xml:space="preserve">Which starship captain turned back the </w:t>
-      </w:r>
-      <w:proofErr w:type="spellStart"/>
-      <w:r>
-        <w:t>Romulan</w:t>
-      </w:r>
-      <w:proofErr w:type="spellEnd"/>
-      <w:r>
-        <w:t xml:space="preserve"> Star Empire’s incursion</w:t>
-      </w:r>
-      <w:r>
-        <w:t xml:space="preserve"> on </w:t>
-      </w:r>
-      <w:proofErr w:type="spellStart"/>
-      <w:r>
-        <w:t>stardate</w:t>
-      </w:r>
-      <w:proofErr w:type="spellEnd"/>
-      <w:r>
-        <w:t xml:space="preserve"> </w:t>
-      </w:r>
-      <w:r>
-        <w:t>1709.1 (2266</w:t>
-      </w:r>
-      <w:r>
-        <w:t xml:space="preserve"> CE</w:t>
-      </w:r>
-      <w:r>
-        <w:t>)</w:t>
-      </w:r>
-      <w:r>
-        <w:t>?</w:t>
-      </w:r>
-    </w:p>
-    <w:p/>
-    <w:p>
-      <w:r>
         <w:t>In which sector were Dr Marcus’ experiments into the Genesis Effect undertaken?</w:t>
       </w:r>
     </w:p>
@@ -137,13 +96,8 @@
       <w:r>
         <w:t xml:space="preserve">Which two starships saved the First </w:t>
       </w:r>
-      <w:proofErr w:type="spellStart"/>
-      <w:r>
-        <w:t>Khitomer</w:t>
-      </w:r>
-      <w:proofErr w:type="spellEnd"/>
-      <w:r>
-        <w:t xml:space="preserve"> Conference</w:t>
+      <w:r>
+        <w:t>Khitomer Conference</w:t>
       </w:r>
       <w:r>
         <w:t xml:space="preserve"> from being destroyed by </w:t>
@@ -182,15 +136,7 @@
     <w:p/>
     <w:p>
       <w:r>
-        <w:t xml:space="preserve">Who was the first </w:t>
-      </w:r>
-      <w:proofErr w:type="spellStart"/>
-      <w:r>
-        <w:t>Klingon</w:t>
-      </w:r>
-      <w:proofErr w:type="spellEnd"/>
-      <w:r>
-        <w:t xml:space="preserve"> to attend Starfleet Academy?</w:t>
+        <w:t>Who was the first Klingon to attend Starfleet Academy?</w:t>
       </w:r>
     </w:p>
     <w:p/>
@@ -205,43 +151,19 @@
         <w:t>Which two S</w:t>
       </w:r>
       <w:r>
-        <w:t xml:space="preserve">tarfleet officers discovered the </w:t>
-      </w:r>
-      <w:proofErr w:type="spellStart"/>
-      <w:r>
-        <w:t>Bajoran</w:t>
-      </w:r>
-      <w:proofErr w:type="spellEnd"/>
-      <w:r>
-        <w:t xml:space="preserve"> Wormhole?  </w:t>
-      </w:r>
-    </w:p>
-    <w:p/>
-    <w:p>
-      <w:r>
-        <w:t xml:space="preserve">The Alliance against the Dominion consisted of the Federation, the </w:t>
-      </w:r>
-      <w:proofErr w:type="spellStart"/>
-      <w:r>
-        <w:t>Klingon</w:t>
-      </w:r>
-      <w:proofErr w:type="spellEnd"/>
-      <w:r>
-        <w:t xml:space="preserve"> Empire, and which other major space power?  </w:t>
-      </w:r>
-    </w:p>
-    <w:p/>
-    <w:p>
-      <w:r>
-        <w:t>Who revealed the Starfleet/</w:t>
-      </w:r>
-      <w:proofErr w:type="spellStart"/>
-      <w:r>
-        <w:t>Son’a</w:t>
-      </w:r>
-      <w:proofErr w:type="spellEnd"/>
-      <w:r>
-        <w:t xml:space="preserve"> </w:t>
+        <w:t xml:space="preserve">tarfleet officers discovered the Bajoran Wormhole?  </w:t>
+      </w:r>
+    </w:p>
+    <w:p/>
+    <w:p>
+      <w:r>
+        <w:t xml:space="preserve">The Alliance against the Dominion consisted of the Federation, the Klingon Empire, and which other major space power?  </w:t>
+      </w:r>
+    </w:p>
+    <w:p/>
+    <w:p>
+      <w:r>
+        <w:t xml:space="preserve">Who revealed the Starfleet/Son’a </w:t>
       </w:r>
       <w:r>
         <w:t>scandal to the Federation Council?</w:t>
@@ -255,21 +177,8 @@
       <w:r>
         <w:t xml:space="preserve">Praetor </w:t>
       </w:r>
-      <w:proofErr w:type="spellStart"/>
-      <w:r>
-        <w:t>Shinzon</w:t>
-      </w:r>
-      <w:proofErr w:type="spellEnd"/>
-      <w:r>
-        <w:t xml:space="preserve"> from starting a war between the </w:t>
-      </w:r>
-      <w:proofErr w:type="spellStart"/>
-      <w:r>
-        <w:t>Romulan</w:t>
-      </w:r>
-      <w:proofErr w:type="spellEnd"/>
-      <w:r>
-        <w:t xml:space="preserve"> Star Empire and the United Federation of Planets? </w:t>
+      <w:r>
+        <w:t xml:space="preserve">Shinzon from starting a war between the Romulan Star Empire and the United Federation of Planets? </w:t>
       </w:r>
     </w:p>
     <w:p/>

--- a/Questions.docx
+++ b/Questions.docx
@@ -3,38 +3,144 @@
 <w:document xmlns:ve="http://schemas.openxmlformats.org/markup-compatibility/2006" xmlns:o="urn:schemas-microsoft-com:office:office" xmlns:r="http://schemas.openxmlformats.org/officeDocument/2006/relationships" xmlns:m="http://schemas.openxmlformats.org/officeDocument/2006/math" xmlns:v="urn:schemas-microsoft-com:vml" xmlns:wp="http://schemas.openxmlformats.org/drawingml/2006/wordprocessingDrawing" xmlns:w10="urn:schemas-microsoft-com:office:word" xmlns:w="http://schemas.openxmlformats.org/wordprocessingml/2006/main" xmlns:wne="http://schemas.microsoft.com/office/word/2006/wordml">
   <w:body>
     <w:p>
-      <w:r>
+      <w:pPr>
+        <w:rPr>
+          <w:b/>
+        </w:rPr>
+      </w:pPr>
+      <w:r>
+        <w:rPr>
+          <w:b/>
+        </w:rPr>
         <w:t>W</w:t>
       </w:r>
       <w:r>
+        <w:rPr>
+          <w:b/>
+        </w:rPr>
         <w:t xml:space="preserve">ho </w:t>
       </w:r>
       <w:r>
-        <w:t xml:space="preserve">represented Humanity when they made first contact with the Vulcans? </w:t>
-      </w:r>
-    </w:p>
-    <w:p/>
-    <w:p>
-      <w:r>
-        <w:t>Which Human arranged an alliance between the Vulcans and the Andorians?</w:t>
-      </w:r>
-    </w:p>
-    <w:p/>
-    <w:p>
-      <w:r>
+        <w:rPr>
+          <w:b/>
+        </w:rPr>
+        <w:t xml:space="preserve">represented Humanity when they made first contact with the </w:t>
+      </w:r>
+      <w:proofErr w:type="spellStart"/>
+      <w:r>
+        <w:rPr>
+          <w:b/>
+        </w:rPr>
+        <w:t>Vulcans</w:t>
+      </w:r>
+      <w:proofErr w:type="spellEnd"/>
+      <w:r>
+        <w:rPr>
+          <w:b/>
+        </w:rPr>
+        <w:t xml:space="preserve">? </w:t>
+      </w:r>
+    </w:p>
+    <w:p>
+      <w:pPr>
+        <w:rPr>
+          <w:b/>
+        </w:rPr>
+      </w:pPr>
+    </w:p>
+    <w:p>
+      <w:pPr>
+        <w:rPr>
+          <w:b/>
+        </w:rPr>
+      </w:pPr>
+      <w:r>
+        <w:rPr>
+          <w:b/>
+        </w:rPr>
+        <w:t xml:space="preserve">Which Human arranged an alliance between the </w:t>
+      </w:r>
+      <w:proofErr w:type="spellStart"/>
+      <w:r>
+        <w:rPr>
+          <w:b/>
+        </w:rPr>
+        <w:t>Vulcans</w:t>
+      </w:r>
+      <w:proofErr w:type="spellEnd"/>
+      <w:r>
+        <w:rPr>
+          <w:b/>
+        </w:rPr>
+        <w:t xml:space="preserve"> and the </w:t>
+      </w:r>
+      <w:proofErr w:type="spellStart"/>
+      <w:r>
+        <w:rPr>
+          <w:b/>
+        </w:rPr>
+        <w:t>Andorians</w:t>
+      </w:r>
+      <w:proofErr w:type="spellEnd"/>
+      <w:r>
+        <w:rPr>
+          <w:b/>
+        </w:rPr>
+        <w:t>?</w:t>
+      </w:r>
+    </w:p>
+    <w:p>
+      <w:pPr>
+        <w:rPr>
+          <w:b/>
+        </w:rPr>
+      </w:pPr>
+    </w:p>
+    <w:p>
+      <w:pPr>
+        <w:rPr>
+          <w:b/>
+        </w:rPr>
+      </w:pPr>
+      <w:r>
+        <w:rPr>
+          <w:b/>
+        </w:rPr>
         <w:t>What year was the United Federation of Planets founded in?</w:t>
       </w:r>
     </w:p>
-    <w:p/>
-    <w:p>
-      <w:r>
-        <w:t>What battle started the first Federation-Klingon war?</w:t>
-      </w:r>
-    </w:p>
-    <w:p/>
-    <w:p>
-      <w:r>
-        <w:t>PUT IN KELVIN UNIVERSE QUESTION – SPOCK’S FINAL MISSION?</w:t>
+    <w:p>
+      <w:pPr>
+        <w:rPr>
+          <w:b/>
+        </w:rPr>
+      </w:pPr>
+    </w:p>
+    <w:p>
+      <w:pPr>
+        <w:rPr>
+          <w:b/>
+        </w:rPr>
+      </w:pPr>
+      <w:r>
+        <w:rPr>
+          <w:b/>
+        </w:rPr>
+        <w:t>What battle started the first Federation-</w:t>
+      </w:r>
+      <w:proofErr w:type="spellStart"/>
+      <w:r>
+        <w:rPr>
+          <w:b/>
+        </w:rPr>
+        <w:t>Klingon</w:t>
+      </w:r>
+      <w:proofErr w:type="spellEnd"/>
+      <w:r>
+        <w:rPr>
+          <w:b/>
+        </w:rPr>
+        <w:t xml:space="preserve"> war?</w:t>
       </w:r>
     </w:p>
     <w:p/>
@@ -45,12 +151,14 @@
       <w:r>
         <w:t xml:space="preserve">ctivated </w:t>
       </w:r>
+      <w:proofErr w:type="spellStart"/>
       <w:r>
         <w:t>M</w:t>
       </w:r>
       <w:r>
         <w:t>ycelial</w:t>
       </w:r>
+      <w:proofErr w:type="spellEnd"/>
       <w:r>
         <w:t xml:space="preserve"> Spore Hub D</w:t>
       </w:r>
@@ -64,13 +172,26 @@
     <w:p/>
     <w:p>
       <w:r>
-        <w:t>Which starship captain turned back the Romulan Star Empire’s incursion</w:t>
+        <w:t xml:space="preserve">Which starship captain turned back the </w:t>
+      </w:r>
+      <w:proofErr w:type="spellStart"/>
+      <w:r>
+        <w:t>Romulan</w:t>
+      </w:r>
+      <w:proofErr w:type="spellEnd"/>
+      <w:r>
+        <w:t xml:space="preserve"> Star Empire’s incursion</w:t>
       </w:r>
       <w:r>
         <w:t xml:space="preserve"> on </w:t>
       </w:r>
-      <w:r>
-        <w:t xml:space="preserve">stardate </w:t>
+      <w:proofErr w:type="spellStart"/>
+      <w:r>
+        <w:t>stardate</w:t>
+      </w:r>
+      <w:proofErr w:type="spellEnd"/>
+      <w:r>
+        <w:t xml:space="preserve"> </w:t>
       </w:r>
       <w:r>
         <w:t>1709.1 (2266</w:t>
@@ -96,8 +217,13 @@
       <w:r>
         <w:t xml:space="preserve">Which two starships saved the First </w:t>
       </w:r>
-      <w:r>
-        <w:t>Khitomer Conference</w:t>
+      <w:proofErr w:type="spellStart"/>
+      <w:r>
+        <w:t>Khitomer</w:t>
+      </w:r>
+      <w:proofErr w:type="spellEnd"/>
+      <w:r>
+        <w:t xml:space="preserve"> Conference</w:t>
       </w:r>
       <w:r>
         <w:t xml:space="preserve"> from being destroyed by </w:t>
@@ -136,7 +262,15 @@
     <w:p/>
     <w:p>
       <w:r>
-        <w:t>Who was the first Klingon to attend Starfleet Academy?</w:t>
+        <w:t xml:space="preserve">Who was the first </w:t>
+      </w:r>
+      <w:proofErr w:type="spellStart"/>
+      <w:r>
+        <w:t>Klingon</w:t>
+      </w:r>
+      <w:proofErr w:type="spellEnd"/>
+      <w:r>
+        <w:t xml:space="preserve"> to attend Starfleet Academy?</w:t>
       </w:r>
     </w:p>
     <w:p/>
@@ -151,19 +285,43 @@
         <w:t>Which two S</w:t>
       </w:r>
       <w:r>
-        <w:t xml:space="preserve">tarfleet officers discovered the Bajoran Wormhole?  </w:t>
-      </w:r>
-    </w:p>
-    <w:p/>
-    <w:p>
-      <w:r>
-        <w:t xml:space="preserve">The Alliance against the Dominion consisted of the Federation, the Klingon Empire, and which other major space power?  </w:t>
-      </w:r>
-    </w:p>
-    <w:p/>
-    <w:p>
-      <w:r>
-        <w:t xml:space="preserve">Who revealed the Starfleet/Son’a </w:t>
+        <w:t xml:space="preserve">tarfleet officers discovered the </w:t>
+      </w:r>
+      <w:proofErr w:type="spellStart"/>
+      <w:r>
+        <w:t>Bajoran</w:t>
+      </w:r>
+      <w:proofErr w:type="spellEnd"/>
+      <w:r>
+        <w:t xml:space="preserve"> Wormhole?  </w:t>
+      </w:r>
+    </w:p>
+    <w:p/>
+    <w:p>
+      <w:r>
+        <w:t xml:space="preserve">The Alliance against the Dominion consisted of the Federation, the </w:t>
+      </w:r>
+      <w:proofErr w:type="spellStart"/>
+      <w:r>
+        <w:t>Klingon</w:t>
+      </w:r>
+      <w:proofErr w:type="spellEnd"/>
+      <w:r>
+        <w:t xml:space="preserve"> Empire, and which other major space power?  </w:t>
+      </w:r>
+    </w:p>
+    <w:p/>
+    <w:p>
+      <w:r>
+        <w:t>Who revealed the Starfleet/</w:t>
+      </w:r>
+      <w:proofErr w:type="spellStart"/>
+      <w:r>
+        <w:t>Son’a</w:t>
+      </w:r>
+      <w:proofErr w:type="spellEnd"/>
+      <w:r>
+        <w:t xml:space="preserve"> </w:t>
       </w:r>
       <w:r>
         <w:t>scandal to the Federation Council?</w:t>
@@ -177,10 +335,90 @@
       <w:r>
         <w:t xml:space="preserve">Praetor </w:t>
       </w:r>
-      <w:r>
-        <w:t xml:space="preserve">Shinzon from starting a war between the Romulan Star Empire and the United Federation of Planets? </w:t>
-      </w:r>
-    </w:p>
+      <w:proofErr w:type="spellStart"/>
+      <w:r>
+        <w:t>Shinzon</w:t>
+      </w:r>
+      <w:proofErr w:type="spellEnd"/>
+      <w:r>
+        <w:t xml:space="preserve"> from starting a war between the </w:t>
+      </w:r>
+      <w:proofErr w:type="spellStart"/>
+      <w:r>
+        <w:t>Romulan</w:t>
+      </w:r>
+      <w:proofErr w:type="spellEnd"/>
+      <w:r>
+        <w:t xml:space="preserve"> Star Empire and the United Federation of Planets? </w:t>
+      </w:r>
+    </w:p>
+    <w:p/>
+    <w:p>
+      <w:r>
+        <w:t xml:space="preserve">Which Federation Ambassador was lost in a temporal rift while trying to save Romulus and </w:t>
+      </w:r>
+      <w:proofErr w:type="spellStart"/>
+      <w:r>
+        <w:t>Remus</w:t>
+      </w:r>
+      <w:proofErr w:type="spellEnd"/>
+      <w:r>
+        <w:t xml:space="preserve"> from destruction by the </w:t>
+      </w:r>
+      <w:proofErr w:type="spellStart"/>
+      <w:r>
+        <w:t>Hobus</w:t>
+      </w:r>
+      <w:proofErr w:type="spellEnd"/>
+      <w:r>
+        <w:t xml:space="preserve"> Supernova?  </w:t>
+      </w:r>
+    </w:p>
+    <w:p/>
+    <w:p/>
+    <w:p>
+      <w:r>
+        <w:t xml:space="preserve">Sound-effects [Computer </w:t>
+      </w:r>
+      <w:r>
+        <w:t>announcements</w:t>
+      </w:r>
+      <w:r>
+        <w:t>]</w:t>
+      </w:r>
+    </w:p>
+    <w:p>
+      <w:r>
+        <w:t>Starfleet academy seal</w:t>
+      </w:r>
+    </w:p>
+    <w:p>
+      <w:r>
+        <w:t xml:space="preserve">Re-format </w:t>
+      </w:r>
+      <w:r>
+        <w:t>indentation</w:t>
+      </w:r>
+    </w:p>
+    <w:p>
+      <w:proofErr w:type="gramStart"/>
+      <w:r>
+        <w:t>check</w:t>
+      </w:r>
+      <w:proofErr w:type="gramEnd"/>
+      <w:r>
+        <w:t xml:space="preserve"> for errors </w:t>
+      </w:r>
+      <w:r>
+        <w:t>website</w:t>
+      </w:r>
+    </w:p>
+    <w:p>
+      <w:r>
+        <w:t>Readme</w:t>
+      </w:r>
+    </w:p>
+    <w:p/>
     <w:p/>
     <w:p/>
     <w:p/>

--- a/Questions.docx
+++ b/Questions.docx
@@ -145,25 +145,64 @@
     </w:p>
     <w:p/>
     <w:p>
-      <w:r>
-        <w:t>Which starship first successfully used Displacement-A</w:t>
-      </w:r>
-      <w:r>
-        <w:t xml:space="preserve">ctivated </w:t>
-      </w:r>
-      <w:proofErr w:type="spellStart"/>
-      <w:r>
-        <w:t>M</w:t>
-      </w:r>
-      <w:r>
-        <w:t>ycelial</w:t>
-      </w:r>
-      <w:proofErr w:type="spellEnd"/>
-      <w:r>
-        <w:t xml:space="preserve"> Spore Hub D</w:t>
-      </w:r>
-      <w:r>
-        <w:t>rive</w:t>
+      <w:pPr>
+        <w:rPr>
+          <w:b/>
+        </w:rPr>
+      </w:pPr>
+      <w:r>
+        <w:rPr>
+          <w:b/>
+        </w:rPr>
+        <w:t xml:space="preserve">Which starship first successfully used Displacement-Activated </w:t>
+      </w:r>
+      <w:proofErr w:type="spellStart"/>
+      <w:r>
+        <w:rPr>
+          <w:b/>
+        </w:rPr>
+        <w:t>Mycelial</w:t>
+      </w:r>
+      <w:proofErr w:type="spellEnd"/>
+      <w:r>
+        <w:rPr>
+          <w:b/>
+        </w:rPr>
+        <w:t xml:space="preserve"> Spore Hub Drive?</w:t>
+      </w:r>
+    </w:p>
+    <w:p/>
+    <w:p>
+      <w:r>
+        <w:t xml:space="preserve">Which starship captain turned back the </w:t>
+      </w:r>
+      <w:proofErr w:type="spellStart"/>
+      <w:r>
+        <w:t>Romulan</w:t>
+      </w:r>
+      <w:proofErr w:type="spellEnd"/>
+      <w:r>
+        <w:t xml:space="preserve"> Star Empire’s incursion</w:t>
+      </w:r>
+      <w:r>
+        <w:t xml:space="preserve"> on </w:t>
+      </w:r>
+      <w:proofErr w:type="spellStart"/>
+      <w:r>
+        <w:t>stardate</w:t>
+      </w:r>
+      <w:proofErr w:type="spellEnd"/>
+      <w:r>
+        <w:t xml:space="preserve"> </w:t>
+      </w:r>
+      <w:r>
+        <w:t>1709.1 (2266</w:t>
+      </w:r>
+      <w:r>
+        <w:t xml:space="preserve"> CE</w:t>
+      </w:r>
+      <w:r>
+        <w:t>)</w:t>
       </w:r>
       <w:r>
         <w:t>?</w:t>
@@ -172,7 +211,139 @@
     <w:p/>
     <w:p>
       <w:r>
-        <w:t xml:space="preserve">Which starship captain turned back the </w:t>
+        <w:t>In which sector were Dr Marcus’ experiments into the Genesis Effect undertaken?</w:t>
+      </w:r>
+    </w:p>
+    <w:p/>
+    <w:p>
+      <w:r>
+        <w:t xml:space="preserve">Which two starships saved the First </w:t>
+      </w:r>
+      <w:proofErr w:type="spellStart"/>
+      <w:r>
+        <w:t>Khitomer</w:t>
+      </w:r>
+      <w:proofErr w:type="spellEnd"/>
+      <w:r>
+        <w:t xml:space="preserve"> Conference</w:t>
+      </w:r>
+      <w:r>
+        <w:t xml:space="preserve"> from being destroyed by </w:t>
+      </w:r>
+      <w:r>
+        <w:t>extremists</w:t>
+      </w:r>
+      <w:r>
+        <w:t>?</w:t>
+      </w:r>
+    </w:p>
+    <w:p/>
+    <w:p>
+      <w:r>
+        <w:t>As of the 24</w:t>
+      </w:r>
+      <w:r>
+        <w:rPr>
+          <w:vertAlign w:val="superscript"/>
+        </w:rPr>
+        <w:t>th</w:t>
+      </w:r>
+      <w:r>
+        <w:t xml:space="preserve"> century, w</w:t>
+      </w:r>
+      <w:r>
+        <w:t xml:space="preserve">hat is the most massive starship ever constructed by Starfleet? </w:t>
+      </w:r>
+    </w:p>
+    <w:p/>
+    <w:p>
+      <w:r>
+        <w:t>Which Starship led the attack on the Borg at the battle of Wolf 359?</w:t>
+      </w:r>
+    </w:p>
+    <w:p/>
+    <w:p>
+      <w:r>
+        <w:t xml:space="preserve">Who was the first </w:t>
+      </w:r>
+      <w:proofErr w:type="spellStart"/>
+      <w:r>
+        <w:t>Klingon</w:t>
+      </w:r>
+      <w:proofErr w:type="spellEnd"/>
+      <w:r>
+        <w:t xml:space="preserve"> to attend Starfleet Academy?</w:t>
+      </w:r>
+    </w:p>
+    <w:p/>
+    <w:p>
+      <w:r>
+        <w:t>Who was the first artificial intelligence to serve as an officer in Starfleet?</w:t>
+      </w:r>
+    </w:p>
+    <w:p/>
+    <w:p>
+      <w:r>
+        <w:t>Which two S</w:t>
+      </w:r>
+      <w:r>
+        <w:t xml:space="preserve">tarfleet officers discovered the </w:t>
+      </w:r>
+      <w:proofErr w:type="spellStart"/>
+      <w:r>
+        <w:t>Bajoran</w:t>
+      </w:r>
+      <w:proofErr w:type="spellEnd"/>
+      <w:r>
+        <w:t xml:space="preserve"> Wormhole?  </w:t>
+      </w:r>
+    </w:p>
+    <w:p/>
+    <w:p>
+      <w:r>
+        <w:t xml:space="preserve">The Alliance against the Dominion consisted of the Federation, the </w:t>
+      </w:r>
+      <w:proofErr w:type="spellStart"/>
+      <w:r>
+        <w:t>Klingon</w:t>
+      </w:r>
+      <w:proofErr w:type="spellEnd"/>
+      <w:r>
+        <w:t xml:space="preserve"> Empire, and which other major space power?  </w:t>
+      </w:r>
+    </w:p>
+    <w:p/>
+    <w:p>
+      <w:r>
+        <w:t>Who revealed the Starfleet/</w:t>
+      </w:r>
+      <w:proofErr w:type="spellStart"/>
+      <w:r>
+        <w:t>Son’a</w:t>
+      </w:r>
+      <w:proofErr w:type="spellEnd"/>
+      <w:r>
+        <w:t xml:space="preserve"> </w:t>
+      </w:r>
+      <w:r>
+        <w:t>scandal to the Federation Council?</w:t>
+      </w:r>
+    </w:p>
+    <w:p/>
+    <w:p>
+      <w:r>
+        <w:t xml:space="preserve">Who stopped the </w:t>
+      </w:r>
+      <w:r>
+        <w:t xml:space="preserve">Praetor </w:t>
+      </w:r>
+      <w:proofErr w:type="spellStart"/>
+      <w:r>
+        <w:t>Shinzon</w:t>
+      </w:r>
+      <w:proofErr w:type="spellEnd"/>
+      <w:r>
+        <w:t xml:space="preserve"> from starting a war between the </w:t>
       </w:r>
       <w:proofErr w:type="spellStart"/>
       <w:r>
@@ -180,175 +351,6 @@
       </w:r>
       <w:proofErr w:type="spellEnd"/>
       <w:r>
-        <w:t xml:space="preserve"> Star Empire’s incursion</w:t>
-      </w:r>
-      <w:r>
-        <w:t xml:space="preserve"> on </w:t>
-      </w:r>
-      <w:proofErr w:type="spellStart"/>
-      <w:r>
-        <w:t>stardate</w:t>
-      </w:r>
-      <w:proofErr w:type="spellEnd"/>
-      <w:r>
-        <w:t xml:space="preserve"> </w:t>
-      </w:r>
-      <w:r>
-        <w:t>1709.1 (2266</w:t>
-      </w:r>
-      <w:r>
-        <w:t xml:space="preserve"> CE</w:t>
-      </w:r>
-      <w:r>
-        <w:t>)</w:t>
-      </w:r>
-      <w:r>
-        <w:t>?</w:t>
-      </w:r>
-    </w:p>
-    <w:p/>
-    <w:p>
-      <w:r>
-        <w:t>In which sector were Dr Marcus’ experiments into the Genesis Effect undertaken?</w:t>
-      </w:r>
-    </w:p>
-    <w:p/>
-    <w:p>
-      <w:r>
-        <w:t xml:space="preserve">Which two starships saved the First </w:t>
-      </w:r>
-      <w:proofErr w:type="spellStart"/>
-      <w:r>
-        <w:t>Khitomer</w:t>
-      </w:r>
-      <w:proofErr w:type="spellEnd"/>
-      <w:r>
-        <w:t xml:space="preserve"> Conference</w:t>
-      </w:r>
-      <w:r>
-        <w:t xml:space="preserve"> from being destroyed by </w:t>
-      </w:r>
-      <w:r>
-        <w:t>extremists</w:t>
-      </w:r>
-      <w:r>
-        <w:t>?</w:t>
-      </w:r>
-    </w:p>
-    <w:p/>
-    <w:p>
-      <w:r>
-        <w:t>As of the 24</w:t>
-      </w:r>
-      <w:r>
-        <w:rPr>
-          <w:vertAlign w:val="superscript"/>
-        </w:rPr>
-        <w:t>th</w:t>
-      </w:r>
-      <w:r>
-        <w:t xml:space="preserve"> century, w</w:t>
-      </w:r>
-      <w:r>
-        <w:t xml:space="preserve">hat is the most massive starship ever constructed by Starfleet? </w:t>
-      </w:r>
-    </w:p>
-    <w:p/>
-    <w:p>
-      <w:r>
-        <w:t>Which Starship led the attack on the Borg at the battle of Wolf 359?</w:t>
-      </w:r>
-    </w:p>
-    <w:p/>
-    <w:p>
-      <w:r>
-        <w:t xml:space="preserve">Who was the first </w:t>
-      </w:r>
-      <w:proofErr w:type="spellStart"/>
-      <w:r>
-        <w:t>Klingon</w:t>
-      </w:r>
-      <w:proofErr w:type="spellEnd"/>
-      <w:r>
-        <w:t xml:space="preserve"> to attend Starfleet Academy?</w:t>
-      </w:r>
-    </w:p>
-    <w:p/>
-    <w:p>
-      <w:r>
-        <w:t>Who was the first artificial intelligence to serve as an officer in Starfleet?</w:t>
-      </w:r>
-    </w:p>
-    <w:p/>
-    <w:p>
-      <w:r>
-        <w:t>Which two S</w:t>
-      </w:r>
-      <w:r>
-        <w:t xml:space="preserve">tarfleet officers discovered the </w:t>
-      </w:r>
-      <w:proofErr w:type="spellStart"/>
-      <w:r>
-        <w:t>Bajoran</w:t>
-      </w:r>
-      <w:proofErr w:type="spellEnd"/>
-      <w:r>
-        <w:t xml:space="preserve"> Wormhole?  </w:t>
-      </w:r>
-    </w:p>
-    <w:p/>
-    <w:p>
-      <w:r>
-        <w:t xml:space="preserve">The Alliance against the Dominion consisted of the Federation, the </w:t>
-      </w:r>
-      <w:proofErr w:type="spellStart"/>
-      <w:r>
-        <w:t>Klingon</w:t>
-      </w:r>
-      <w:proofErr w:type="spellEnd"/>
-      <w:r>
-        <w:t xml:space="preserve"> Empire, and which other major space power?  </w:t>
-      </w:r>
-    </w:p>
-    <w:p/>
-    <w:p>
-      <w:r>
-        <w:t>Who revealed the Starfleet/</w:t>
-      </w:r>
-      <w:proofErr w:type="spellStart"/>
-      <w:r>
-        <w:t>Son’a</w:t>
-      </w:r>
-      <w:proofErr w:type="spellEnd"/>
-      <w:r>
-        <w:t xml:space="preserve"> </w:t>
-      </w:r>
-      <w:r>
-        <w:t>scandal to the Federation Council?</w:t>
-      </w:r>
-    </w:p>
-    <w:p/>
-    <w:p>
-      <w:r>
-        <w:t xml:space="preserve">Who stopped the </w:t>
-      </w:r>
-      <w:r>
-        <w:t xml:space="preserve">Praetor </w:t>
-      </w:r>
-      <w:proofErr w:type="spellStart"/>
-      <w:r>
-        <w:t>Shinzon</w:t>
-      </w:r>
-      <w:proofErr w:type="spellEnd"/>
-      <w:r>
-        <w:t xml:space="preserve"> from starting a war between the </w:t>
-      </w:r>
-      <w:proofErr w:type="spellStart"/>
-      <w:r>
-        <w:t>Romulan</w:t>
-      </w:r>
-      <w:proofErr w:type="spellEnd"/>
-      <w:r>
         <w:t xml:space="preserve"> Star Empire and the United Federation of Planets? </w:t>
       </w:r>
     </w:p>
@@ -390,6 +392,16 @@
     <w:p>
       <w:r>
         <w:t>Starfleet academy seal</w:t>
+      </w:r>
+    </w:p>
+    <w:p>
+      <w:r>
+        <w:t>Buttons</w:t>
+      </w:r>
+    </w:p>
+    <w:p>
+      <w:r>
+        <w:t>Font</w:t>
       </w:r>
     </w:p>
     <w:p>

--- a/Questions.docx
+++ b/Questions.docx
@@ -173,219 +173,411 @@
     </w:p>
     <w:p/>
     <w:p>
-      <w:r>
+      <w:pPr>
+        <w:rPr>
+          <w:b/>
+        </w:rPr>
+      </w:pPr>
+      <w:r>
+        <w:rPr>
+          <w:b/>
+        </w:rPr>
         <w:t xml:space="preserve">Which starship captain turned back the </w:t>
       </w:r>
       <w:proofErr w:type="spellStart"/>
       <w:r>
+        <w:rPr>
+          <w:b/>
+        </w:rPr>
         <w:t>Romulan</w:t>
       </w:r>
       <w:proofErr w:type="spellEnd"/>
       <w:r>
+        <w:rPr>
+          <w:b/>
+        </w:rPr>
         <w:t xml:space="preserve"> Star Empire’s incursion</w:t>
       </w:r>
       <w:r>
+        <w:rPr>
+          <w:b/>
+        </w:rPr>
         <w:t xml:space="preserve"> on </w:t>
       </w:r>
       <w:proofErr w:type="spellStart"/>
       <w:r>
+        <w:rPr>
+          <w:b/>
+        </w:rPr>
         <w:t>stardate</w:t>
       </w:r>
       <w:proofErr w:type="spellEnd"/>
       <w:r>
+        <w:rPr>
+          <w:b/>
+        </w:rPr>
+        <w:t xml:space="preserve"> 1709.1 (2266 CE)?</w:t>
+      </w:r>
+    </w:p>
+    <w:p/>
+    <w:p>
+      <w:pPr>
+        <w:rPr>
+          <w:b/>
+        </w:rPr>
+      </w:pPr>
+      <w:r>
+        <w:rPr>
+          <w:b/>
+        </w:rPr>
+        <w:t xml:space="preserve">In which sector were Doctor Carol </w:t>
+      </w:r>
+      <w:r>
+        <w:rPr>
+          <w:b/>
+        </w:rPr>
+        <w:t>Marcus’ experiments into the Genesis Effect undertaken?</w:t>
+      </w:r>
+    </w:p>
+    <w:p/>
+    <w:p>
+      <w:pPr>
+        <w:rPr>
+          <w:b/>
+        </w:rPr>
+      </w:pPr>
+      <w:r>
+        <w:rPr>
+          <w:b/>
+        </w:rPr>
+        <w:t xml:space="preserve">Which two starships saved the First </w:t>
+      </w:r>
+      <w:proofErr w:type="spellStart"/>
+      <w:r>
+        <w:rPr>
+          <w:b/>
+        </w:rPr>
+        <w:t>Khitomer</w:t>
+      </w:r>
+      <w:proofErr w:type="spellEnd"/>
+      <w:r>
+        <w:rPr>
+          <w:b/>
+        </w:rPr>
+        <w:t xml:space="preserve"> Conference from being destroyed by </w:t>
+      </w:r>
+      <w:r>
+        <w:rPr>
+          <w:b/>
+        </w:rPr>
+        <w:t>extremists</w:t>
+      </w:r>
+      <w:r>
+        <w:rPr>
+          <w:b/>
+        </w:rPr>
+        <w:t>?</w:t>
+      </w:r>
+    </w:p>
+    <w:p/>
+    <w:p>
+      <w:pPr>
+        <w:rPr>
+          <w:b/>
+        </w:rPr>
+      </w:pPr>
+      <w:r>
+        <w:rPr>
+          <w:b/>
+        </w:rPr>
+        <w:t>As of the 24</w:t>
+      </w:r>
+      <w:r>
+        <w:rPr>
+          <w:b/>
+          <w:vertAlign w:val="superscript"/>
+        </w:rPr>
+        <w:t>th</w:t>
+      </w:r>
+      <w:r>
+        <w:rPr>
+          <w:b/>
+        </w:rPr>
+        <w:t xml:space="preserve"> century, w</w:t>
+      </w:r>
+      <w:r>
+        <w:rPr>
+          <w:b/>
+        </w:rPr>
+        <w:t xml:space="preserve">hat is the most massive starship ever constructed by Starfleet? </w:t>
+      </w:r>
+    </w:p>
+    <w:p/>
+    <w:p>
+      <w:pPr>
+        <w:rPr>
+          <w:b/>
+        </w:rPr>
+      </w:pPr>
+      <w:r>
+        <w:rPr>
+          <w:b/>
+        </w:rPr>
+        <w:t>Which Starship led the attack on the Borg at the battle of Wolf 359?</w:t>
+      </w:r>
+    </w:p>
+    <w:p/>
+    <w:p>
+      <w:pPr>
+        <w:rPr>
+          <w:b/>
+        </w:rPr>
+      </w:pPr>
+      <w:r>
+        <w:rPr>
+          <w:b/>
+        </w:rPr>
+        <w:t xml:space="preserve">Who was the first </w:t>
+      </w:r>
+      <w:proofErr w:type="spellStart"/>
+      <w:r>
+        <w:rPr>
+          <w:b/>
+        </w:rPr>
+        <w:t>Klingon</w:t>
+      </w:r>
+      <w:proofErr w:type="spellEnd"/>
+      <w:r>
+        <w:rPr>
+          <w:b/>
+        </w:rPr>
+        <w:t xml:space="preserve"> to attend Starfleet Academy?</w:t>
+      </w:r>
+    </w:p>
+    <w:p/>
+    <w:p>
+      <w:pPr>
+        <w:rPr>
+          <w:b/>
+        </w:rPr>
+      </w:pPr>
+      <w:r>
+        <w:rPr>
+          <w:b/>
+        </w:rPr>
+        <w:t>Who was the first artificial intelligence to serve as an officer in Starfleet?</w:t>
+      </w:r>
+    </w:p>
+    <w:p/>
+    <w:p>
+      <w:pPr>
+        <w:rPr>
+          <w:b/>
+        </w:rPr>
+      </w:pPr>
+      <w:r>
+        <w:rPr>
+          <w:b/>
+        </w:rPr>
+        <w:t>Which two S</w:t>
+      </w:r>
+      <w:r>
+        <w:rPr>
+          <w:b/>
+        </w:rPr>
+        <w:t xml:space="preserve">tarfleet officers discovered the </w:t>
+      </w:r>
+      <w:proofErr w:type="spellStart"/>
+      <w:r>
+        <w:rPr>
+          <w:b/>
+        </w:rPr>
+        <w:t>Bajoran</w:t>
+      </w:r>
+      <w:proofErr w:type="spellEnd"/>
+      <w:r>
+        <w:rPr>
+          <w:b/>
+        </w:rPr>
+        <w:t xml:space="preserve"> Wormhole?  </w:t>
+      </w:r>
+    </w:p>
+    <w:p/>
+    <w:p>
+      <w:pPr>
+        <w:rPr>
+          <w:b/>
+        </w:rPr>
+      </w:pPr>
+      <w:r>
+        <w:rPr>
+          <w:b/>
+        </w:rPr>
+        <w:t xml:space="preserve">The Alliance against the Dominion consisted of the Federation, the </w:t>
+      </w:r>
+      <w:proofErr w:type="spellStart"/>
+      <w:r>
+        <w:rPr>
+          <w:b/>
+        </w:rPr>
+        <w:t>Klingon</w:t>
+      </w:r>
+      <w:proofErr w:type="spellEnd"/>
+      <w:r>
+        <w:rPr>
+          <w:b/>
+        </w:rPr>
+        <w:t xml:space="preserve"> Empire, and which other major space power?  </w:t>
+      </w:r>
+    </w:p>
+    <w:p/>
+    <w:p>
+      <w:pPr>
+        <w:rPr>
+          <w:b/>
+        </w:rPr>
+      </w:pPr>
+      <w:r>
+        <w:rPr>
+          <w:b/>
+        </w:rPr>
+        <w:t>Who revealed the Starfleet/</w:t>
+      </w:r>
+      <w:proofErr w:type="spellStart"/>
+      <w:r>
+        <w:rPr>
+          <w:b/>
+        </w:rPr>
+        <w:t>Son’a</w:t>
+      </w:r>
+      <w:proofErr w:type="spellEnd"/>
+      <w:r>
+        <w:rPr>
+          <w:b/>
+        </w:rPr>
         <w:t xml:space="preserve"> </w:t>
       </w:r>
       <w:r>
-        <w:t>1709.1 (2266</w:t>
-      </w:r>
-      <w:r>
-        <w:t xml:space="preserve"> CE</w:t>
-      </w:r>
-      <w:r>
-        <w:t>)</w:t>
-      </w:r>
-      <w:r>
-        <w:t>?</w:t>
-      </w:r>
-    </w:p>
-    <w:p/>
-    <w:p>
-      <w:r>
-        <w:t>In which sector were Dr Marcus’ experiments into the Genesis Effect undertaken?</w:t>
-      </w:r>
-    </w:p>
-    <w:p/>
-    <w:p>
-      <w:r>
-        <w:t xml:space="preserve">Which two starships saved the First </w:t>
-      </w:r>
-      <w:proofErr w:type="spellStart"/>
-      <w:r>
-        <w:t>Khitomer</w:t>
-      </w:r>
-      <w:proofErr w:type="spellEnd"/>
-      <w:r>
-        <w:t xml:space="preserve"> Conference</w:t>
-      </w:r>
-      <w:r>
-        <w:t xml:space="preserve"> from being destroyed by </w:t>
-      </w:r>
-      <w:r>
-        <w:t>extremists</w:t>
-      </w:r>
-      <w:r>
-        <w:t>?</w:t>
-      </w:r>
-    </w:p>
-    <w:p/>
-    <w:p>
-      <w:r>
-        <w:t>As of the 24</w:t>
-      </w:r>
-      <w:r>
-        <w:rPr>
-          <w:vertAlign w:val="superscript"/>
-        </w:rPr>
-        <w:t>th</w:t>
-      </w:r>
-      <w:r>
-        <w:t xml:space="preserve"> century, w</w:t>
-      </w:r>
-      <w:r>
-        <w:t xml:space="preserve">hat is the most massive starship ever constructed by Starfleet? </w:t>
-      </w:r>
-    </w:p>
-    <w:p/>
-    <w:p>
-      <w:r>
-        <w:t>Which Starship led the attack on the Borg at the battle of Wolf 359?</w:t>
-      </w:r>
-    </w:p>
-    <w:p/>
-    <w:p>
-      <w:r>
-        <w:t xml:space="preserve">Who was the first </w:t>
-      </w:r>
-      <w:proofErr w:type="spellStart"/>
-      <w:r>
-        <w:t>Klingon</w:t>
-      </w:r>
-      <w:proofErr w:type="spellEnd"/>
-      <w:r>
-        <w:t xml:space="preserve"> to attend Starfleet Academy?</w:t>
-      </w:r>
-    </w:p>
-    <w:p/>
-    <w:p>
-      <w:r>
-        <w:t>Who was the first artificial intelligence to serve as an officer in Starfleet?</w:t>
-      </w:r>
-    </w:p>
-    <w:p/>
-    <w:p>
-      <w:r>
-        <w:t>Which two S</w:t>
-      </w:r>
-      <w:r>
-        <w:t xml:space="preserve">tarfleet officers discovered the </w:t>
-      </w:r>
-      <w:proofErr w:type="spellStart"/>
-      <w:r>
-        <w:t>Bajoran</w:t>
-      </w:r>
-      <w:proofErr w:type="spellEnd"/>
-      <w:r>
-        <w:t xml:space="preserve"> Wormhole?  </w:t>
-      </w:r>
-    </w:p>
-    <w:p/>
-    <w:p>
-      <w:r>
-        <w:t xml:space="preserve">The Alliance against the Dominion consisted of the Federation, the </w:t>
-      </w:r>
-      <w:proofErr w:type="spellStart"/>
-      <w:r>
-        <w:t>Klingon</w:t>
-      </w:r>
-      <w:proofErr w:type="spellEnd"/>
-      <w:r>
-        <w:t xml:space="preserve"> Empire, and which other major space power?  </w:t>
-      </w:r>
-    </w:p>
-    <w:p/>
-    <w:p>
-      <w:r>
-        <w:t>Who revealed the Starfleet/</w:t>
-      </w:r>
-      <w:proofErr w:type="spellStart"/>
-      <w:r>
-        <w:t>Son’a</w:t>
-      </w:r>
-      <w:proofErr w:type="spellEnd"/>
-      <w:r>
-        <w:t xml:space="preserve"> </w:t>
-      </w:r>
-      <w:r>
+        <w:rPr>
+          <w:b/>
+        </w:rPr>
         <w:t>scandal to the Federation Council?</w:t>
       </w:r>
     </w:p>
     <w:p/>
     <w:p>
-      <w:r>
-        <w:t xml:space="preserve">Who stopped the </w:t>
-      </w:r>
-      <w:r>
-        <w:t xml:space="preserve">Praetor </w:t>
-      </w:r>
-      <w:proofErr w:type="spellStart"/>
-      <w:r>
+      <w:pPr>
+        <w:rPr>
+          <w:b/>
+        </w:rPr>
+      </w:pPr>
+      <w:r>
+        <w:rPr>
+          <w:b/>
+        </w:rPr>
+        <w:t>Which starship was responsible for stopping</w:t>
+      </w:r>
+      <w:r>
+        <w:rPr>
+          <w:b/>
+        </w:rPr>
+        <w:t xml:space="preserve"> Praetor </w:t>
+      </w:r>
+      <w:proofErr w:type="spellStart"/>
+      <w:r>
+        <w:rPr>
+          <w:b/>
+        </w:rPr>
         <w:t>Shinzon</w:t>
       </w:r>
       <w:proofErr w:type="spellEnd"/>
       <w:r>
+        <w:rPr>
+          <w:b/>
+        </w:rPr>
         <w:t xml:space="preserve"> from starting a war between the </w:t>
       </w:r>
       <w:proofErr w:type="spellStart"/>
       <w:r>
+        <w:rPr>
+          <w:b/>
+        </w:rPr>
         <w:t>Romulan</w:t>
       </w:r>
       <w:proofErr w:type="spellEnd"/>
       <w:r>
+        <w:rPr>
+          <w:b/>
+        </w:rPr>
         <w:t xml:space="preserve"> Star Empire and the United Federation of Planets? </w:t>
       </w:r>
     </w:p>
     <w:p/>
     <w:p>
-      <w:r>
+      <w:pPr>
+        <w:rPr>
+          <w:b/>
+        </w:rPr>
+      </w:pPr>
+      <w:r>
+        <w:rPr>
+          <w:b/>
+        </w:rPr>
         <w:t xml:space="preserve">Which Federation Ambassador was lost in a temporal rift while trying to save Romulus and </w:t>
       </w:r>
       <w:proofErr w:type="spellStart"/>
       <w:r>
+        <w:rPr>
+          <w:b/>
+        </w:rPr>
         <w:t>Remus</w:t>
       </w:r>
       <w:proofErr w:type="spellEnd"/>
       <w:r>
+        <w:rPr>
+          <w:b/>
+        </w:rPr>
         <w:t xml:space="preserve"> from destruction by the </w:t>
       </w:r>
       <w:proofErr w:type="spellStart"/>
       <w:r>
+        <w:rPr>
+          <w:b/>
+        </w:rPr>
         <w:t>Hobus</w:t>
       </w:r>
       <w:proofErr w:type="spellEnd"/>
       <w:r>
+        <w:rPr>
+          <w:b/>
+        </w:rPr>
         <w:t xml:space="preserve"> Supernova?  </w:t>
       </w:r>
     </w:p>
     <w:p/>
     <w:p/>
     <w:p>
-      <w:r>
+      <w:pPr>
+        <w:rPr>
+          <w:b/>
+        </w:rPr>
+      </w:pPr>
+      <w:r>
+        <w:rPr>
+          <w:b/>
+        </w:rPr>
         <w:t xml:space="preserve">Sound-effects [Computer </w:t>
       </w:r>
       <w:r>
+        <w:rPr>
+          <w:b/>
+        </w:rPr>
         <w:t>announcements</w:t>
       </w:r>
       <w:r>
+        <w:rPr>
+          <w:b/>
+        </w:rPr>
         <w:t>]</w:t>
       </w:r>
     </w:p>
@@ -405,7 +597,18 @@
       </w:r>
     </w:p>
     <w:p>
-      <w:r>
+      <w:proofErr w:type="gramStart"/>
+      <w:r>
+        <w:t>fix</w:t>
+      </w:r>
+      <w:proofErr w:type="gramEnd"/>
+      <w:r>
+        <w:t xml:space="preserve"> timer to be 30 sec</w:t>
+      </w:r>
+    </w:p>
+    <w:p>
+      <w:r>
+        <w:lastRenderedPageBreak/>
         <w:t xml:space="preserve">Re-format </w:t>
       </w:r>
       <w:r>

--- a/Questions.docx
+++ b/Questions.docx
@@ -404,6 +404,12 @@
     </w:p>
     <w:p/>
     <w:p>
+      <w:r>
+        <w:t xml:space="preserve">Which starship was the first to explore the Delta Quadrant? </w:t>
+      </w:r>
+    </w:p>
+    <w:p/>
+    <w:p>
       <w:pPr>
         <w:rPr>
           <w:b/>
@@ -582,21 +588,30 @@
       </w:r>
     </w:p>
     <w:p>
-      <w:r>
+      <w:pPr>
+        <w:rPr>
+          <w:b/>
+        </w:rPr>
+      </w:pPr>
+      <w:r>
+        <w:rPr>
+          <w:b/>
+        </w:rPr>
         <w:t>Starfleet academy seal</w:t>
       </w:r>
     </w:p>
     <w:p>
       <w:r>
+        <w:t>Font</w:t>
+      </w:r>
+    </w:p>
+    <w:p>
+      <w:r>
+        <w:lastRenderedPageBreak/>
         <w:t>Buttons</w:t>
       </w:r>
     </w:p>
     <w:p>
-      <w:r>
-        <w:t>Font</w:t>
-      </w:r>
-    </w:p>
-    <w:p>
       <w:proofErr w:type="gramStart"/>
       <w:r>
         <w:t>fix</w:t>
@@ -608,7 +623,6 @@
     </w:p>
     <w:p>
       <w:r>
-        <w:lastRenderedPageBreak/>
         <w:t xml:space="preserve">Re-format </w:t>
       </w:r>
       <w:r>
